--- a/hw4/writeup.docx
+++ b/hw4/writeup.docx
@@ -1284,29 +1284,7 @@
           <w:sz w:val="20"/>
           <w:szCs w:val="20"/>
         </w:rPr>
-        <w:t xml:space="preserve">% </w:t>
-      </w:r>
-      <w:proofErr w:type="gramStart"/>
-      <w:r>
-        <w:rPr>
-          <w:rFonts w:ascii="Courier New" w:hAnsi="Courier New" w:cs="Courier New"/>
-          <w:color w:val="228B22"/>
-          <w:kern w:val="0"/>
-          <w:sz w:val="20"/>
-          <w:szCs w:val="20"/>
-        </w:rPr>
-        <w:t>Taken</w:t>
-      </w:r>
-      <w:proofErr w:type="gramEnd"/>
-      <w:r>
-        <w:rPr>
-          <w:rFonts w:ascii="Courier New" w:hAnsi="Courier New" w:cs="Courier New"/>
-          <w:color w:val="228B22"/>
-          <w:kern w:val="0"/>
-          <w:sz w:val="20"/>
-          <w:szCs w:val="20"/>
-        </w:rPr>
-        <w:t xml:space="preserve"> reference from </w:t>
+        <w:t xml:space="preserve">% Taken reference from </w:t>
       </w:r>
       <w:r>
         <w:rPr>
@@ -1518,13 +1496,8 @@
       </w:r>
     </w:p>
     <w:p>
-      <w:proofErr w:type="gramStart"/>
       <w:r>
-        <w:t>F{</w:t>
-      </w:r>
-      <w:proofErr w:type="gramEnd"/>
-      <w:r>
-        <w:t>1}</w:t>
+        <w:t>F{1}</w:t>
       </w:r>
     </w:p>
     <w:p>
@@ -1587,13 +1560,8 @@
       </w:r>
     </w:p>
     <w:p>
-      <w:proofErr w:type="gramStart"/>
       <w:r>
-        <w:t>F{</w:t>
-      </w:r>
-      <w:proofErr w:type="gramEnd"/>
-      <w:r>
-        <w:t>2}</w:t>
+        <w:t>F{2}</w:t>
       </w:r>
     </w:p>
     <w:p>
@@ -1656,25 +1624,18 @@
       </w:r>
     </w:p>
     <w:p>
-      <w:proofErr w:type="gramStart"/>
       <w:r>
-        <w:t>F{</w:t>
-      </w:r>
-      <w:proofErr w:type="gramEnd"/>
-      <w:r>
-        <w:t>3}</w:t>
+        <w:t>F{3}</w:t>
       </w:r>
     </w:p>
     <w:p>
       <w:pPr>
         <w:pStyle w:val="Heading2"/>
       </w:pPr>
-      <w:proofErr w:type="gramStart"/>
       <w:r>
         <w:lastRenderedPageBreak/>
         <w:t>2.X</w:t>
       </w:r>
-      <w:proofErr w:type="gramEnd"/>
       <w:r>
         <w:t xml:space="preserve"> </w:t>
       </w:r>
@@ -1704,51 +1665,7 @@
           <w:sz w:val="20"/>
           <w:szCs w:val="20"/>
         </w:rPr>
-        <w:t>%</w:t>
-      </w:r>
-      <w:proofErr w:type="gramStart"/>
-      <w:r>
-        <w:rPr>
-          <w:rFonts w:ascii="Courier New" w:hAnsi="Courier New" w:cs="Courier New"/>
-          <w:color w:val="228B22"/>
-          <w:kern w:val="0"/>
-          <w:sz w:val="20"/>
-          <w:szCs w:val="20"/>
-        </w:rPr>
-        <w:t>Taken</w:t>
-      </w:r>
-      <w:proofErr w:type="gramEnd"/>
-      <w:r>
-        <w:rPr>
-          <w:rFonts w:ascii="Courier New" w:hAnsi="Courier New" w:cs="Courier New"/>
-          <w:color w:val="228B22"/>
-          <w:kern w:val="0"/>
-          <w:sz w:val="20"/>
-          <w:szCs w:val="20"/>
-        </w:rPr>
-        <w:t xml:space="preserve"> reference from Learning Computer Vision with </w:t>
-      </w:r>
-      <w:proofErr w:type="spellStart"/>
-      <w:r>
-        <w:rPr>
-          <w:rFonts w:ascii="Courier New" w:hAnsi="Courier New" w:cs="Courier New"/>
-          <w:color w:val="228B22"/>
-          <w:kern w:val="0"/>
-          <w:sz w:val="20"/>
-          <w:szCs w:val="20"/>
-        </w:rPr>
-        <w:t>OpenCV</w:t>
-      </w:r>
-      <w:proofErr w:type="spellEnd"/>
-      <w:r>
-        <w:rPr>
-          <w:rFonts w:ascii="Courier New" w:hAnsi="Courier New" w:cs="Courier New"/>
-          <w:color w:val="228B22"/>
-          <w:kern w:val="0"/>
-          <w:sz w:val="20"/>
-          <w:szCs w:val="20"/>
-        </w:rPr>
-        <w:t xml:space="preserve"> book</w:t>
+        <w:t>%Taken reference from Learning Computer Vision with OpenCV book</w:t>
       </w:r>
     </w:p>
     <w:p>
@@ -1818,7 +1735,6 @@
       <w:r>
         <w:t xml:space="preserve">Took the error threshold to be the following. Points having distance less than threshold value are considered as inliers.  </w:t>
       </w:r>
-      <w:proofErr w:type="spellStart"/>
       <w:r>
         <w:rPr>
           <w:rFonts w:ascii="Courier New" w:hAnsi="Courier New" w:cs="Courier New"/>
@@ -1827,18 +1743,7 @@
           <w:sz w:val="20"/>
           <w:szCs w:val="20"/>
         </w:rPr>
-        <w:t>error_thresh</w:t>
-      </w:r>
-      <w:proofErr w:type="spellEnd"/>
-      <w:r>
-        <w:rPr>
-          <w:rFonts w:ascii="Courier New" w:hAnsi="Courier New" w:cs="Courier New"/>
-          <w:color w:val="000000"/>
-          <w:kern w:val="0"/>
-          <w:sz w:val="20"/>
-          <w:szCs w:val="20"/>
-        </w:rPr>
-        <w:t xml:space="preserve"> = 1e-3;</w:t>
+        <w:t>error_thresh = 1e-3;</w:t>
       </w:r>
       <w:r>
         <w:rPr>
@@ -1868,15 +1773,7 @@
     </w:p>
     <w:p>
       <w:r>
-        <w:t xml:space="preserve">Output of </w:t>
-      </w:r>
-      <w:proofErr w:type="spellStart"/>
-      <w:r>
-        <w:t>Ransac</w:t>
-      </w:r>
-      <w:proofErr w:type="spellEnd"/>
-      <w:r>
-        <w:t>:</w:t>
+        <w:t>Output of Ransac:</w:t>
       </w:r>
     </w:p>
     <w:p>
@@ -2005,15 +1902,7 @@
     <w:p/>
     <w:p>
       <w:r>
-        <w:t xml:space="preserve">Output of </w:t>
-      </w:r>
-      <w:proofErr w:type="spellStart"/>
-      <w:r>
-        <w:t>Ransac</w:t>
-      </w:r>
-      <w:proofErr w:type="spellEnd"/>
-      <w:r>
-        <w:t xml:space="preserve"> in noisy case</w:t>
+        <w:t>Output of Ransac in noisy case</w:t>
       </w:r>
     </w:p>
     <w:p>
@@ -2585,7 +2474,7 @@
             <w:rPr>
               <w:noProof/>
             </w:rPr>
-            <w:t>11</w:t>
+            <w:t>7</w:t>
           </w:r>
           <w:r>
             <w:fldChar w:fldCharType="end"/>
@@ -8319,9 +8208,9 @@
   <w:rsids>
     <w:rsidRoot w:val="001374DF"/>
     <w:rsid w:val="001374DF"/>
-    <w:rsid w:val="00231576"/>
     <w:rsid w:val="00420811"/>
     <w:rsid w:val="00763016"/>
+    <w:rsid w:val="00AC7568"/>
   </w:rsids>
   <m:mathPr>
     <m:mathFont m:val="Cambria Math"/>
